--- a/cv1.docx
+++ b/cv1.docx
@@ -454,6 +454,66 @@
             <w:pPr>
               <w:rPr>
                 <w:rFonts w:ascii="Arial" w:hAnsi="Arial" w:cs="Arial"/>
+                <w:b/>
+                <w:bCs/>
+                <w:sz w:val="20"/>
+                <w:szCs w:val="20"/>
+              </w:rPr>
+            </w:pPr>
+            <w:r>
+              <w:rPr>
+                <w:rFonts w:ascii="Arial" w:hAnsi="Arial" w:cs="Arial"/>
+                <w:b/>
+                <w:bCs/>
+                <w:sz w:val="20"/>
+                <w:szCs w:val="20"/>
+              </w:rPr>
+              <w:t>Portfolio</w:t>
+            </w:r>
+            <w:r>
+              <w:rPr>
+                <w:rFonts w:ascii="Arial" w:hAnsi="Arial" w:cs="Arial"/>
+                <w:b/>
+                <w:bCs/>
+                <w:sz w:val="20"/>
+                <w:szCs w:val="20"/>
+              </w:rPr>
+              <w:t>:</w:t>
+            </w:r>
+          </w:p>
+          <w:p>
+            <w:pPr>
+              <w:rPr>
+                <w:rFonts w:ascii="Arial" w:hAnsi="Arial" w:cs="Arial"/>
+                <w:sz w:val="20"/>
+                <w:szCs w:val="20"/>
+              </w:rPr>
+            </w:pPr>
+            <w:hyperlink r:id="rId11" w:history="1">
+              <w:r>
+                <w:rPr>
+                  <w:rStyle w:val="Hyperlink"/>
+                  <w:rFonts w:ascii="Arial" w:hAnsi="Arial" w:cs="Arial"/>
+                  <w:sz w:val="20"/>
+                  <w:szCs w:val="20"/>
+                </w:rPr>
+                <w:t>https://yusufkaanbican.github.io/</w:t>
+              </w:r>
+            </w:hyperlink>
+          </w:p>
+          <w:p>
+            <w:pPr>
+              <w:rPr>
+                <w:rFonts w:ascii="Arial" w:hAnsi="Arial" w:cs="Arial"/>
+                <w:sz w:val="20"/>
+                <w:szCs w:val="20"/>
+              </w:rPr>
+            </w:pPr>
+          </w:p>
+          <w:p>
+            <w:pPr>
+              <w:rPr>
+                <w:rFonts w:ascii="Arial" w:hAnsi="Arial" w:cs="Arial"/>
               </w:rPr>
             </w:pPr>
           </w:p>
@@ -603,7 +663,6 @@
                 <w:szCs w:val="20"/>
               </w:rPr>
             </w:pPr>
-            <w:proofErr w:type="spellStart"/>
             <w:r>
               <w:rPr>
                 <w:rFonts w:ascii="Arial" w:hAnsi="Arial" w:cs="Arial"/>
@@ -614,7 +673,6 @@
               </w:rPr>
               <w:t>Laravel</w:t>
             </w:r>
-            <w:proofErr w:type="spellEnd"/>
           </w:p>
           <w:p>
             <w:pPr>
@@ -637,7 +695,6 @@
                 <w:szCs w:val="20"/>
               </w:rPr>
             </w:pPr>
-            <w:proofErr w:type="spellStart"/>
             <w:r>
               <w:rPr>
                 <w:rFonts w:ascii="Arial" w:hAnsi="Arial" w:cs="Arial"/>
@@ -648,7 +705,6 @@
               </w:rPr>
               <w:t>React</w:t>
             </w:r>
-            <w:proofErr w:type="spellEnd"/>
           </w:p>
           <w:p>
             <w:pPr>
@@ -735,7 +791,6 @@
                 <w:szCs w:val="20"/>
               </w:rPr>
             </w:pPr>
-            <w:proofErr w:type="spellStart"/>
             <w:r>
               <w:rPr>
                 <w:rFonts w:ascii="Arial" w:hAnsi="Arial" w:cs="Arial"/>
@@ -744,9 +799,9 @@
                 <w:sz w:val="20"/>
                 <w:szCs w:val="20"/>
               </w:rPr>
+              <w:lastRenderedPageBreak/>
               <w:t>MySQL</w:t>
             </w:r>
-            <w:proofErr w:type="spellEnd"/>
           </w:p>
           <w:p>
             <w:pPr>
@@ -833,7 +888,6 @@
                 <w:szCs w:val="20"/>
               </w:rPr>
             </w:pPr>
-            <w:proofErr w:type="spellStart"/>
             <w:r>
               <w:rPr>
                 <w:rFonts w:ascii="Arial" w:hAnsi="Arial" w:cs="Arial"/>
@@ -844,7 +898,6 @@
               </w:rPr>
               <w:t>WinSCP</w:t>
             </w:r>
-            <w:proofErr w:type="spellEnd"/>
           </w:p>
           <w:p>
             <w:pPr>
@@ -865,7 +918,6 @@
                 <w:szCs w:val="20"/>
               </w:rPr>
             </w:pPr>
-            <w:proofErr w:type="spellStart"/>
             <w:r>
               <w:rPr>
                 <w:rFonts w:ascii="Arial" w:hAnsi="Arial" w:cs="Arial"/>
@@ -876,7 +928,6 @@
               </w:rPr>
               <w:t>PuTTY</w:t>
             </w:r>
-            <w:proofErr w:type="spellEnd"/>
           </w:p>
           <w:p>
             <w:pPr>
@@ -899,7 +950,6 @@
                 <w:szCs w:val="20"/>
               </w:rPr>
             </w:pPr>
-            <w:proofErr w:type="spellStart"/>
             <w:r>
               <w:rPr>
                 <w:rFonts w:ascii="Arial" w:hAnsi="Arial" w:cs="Arial"/>
@@ -910,7 +960,6 @@
               </w:rPr>
               <w:t>Wordpress</w:t>
             </w:r>
-            <w:proofErr w:type="spellEnd"/>
           </w:p>
           <w:p>
             <w:pPr>
@@ -933,7 +982,6 @@
                 <w:szCs w:val="20"/>
               </w:rPr>
             </w:pPr>
-            <w:proofErr w:type="spellStart"/>
             <w:r>
               <w:rPr>
                 <w:rFonts w:ascii="Arial" w:hAnsi="Arial" w:cs="Arial"/>
@@ -944,7 +992,6 @@
               </w:rPr>
               <w:t>jQuery</w:t>
             </w:r>
-            <w:proofErr w:type="spellEnd"/>
           </w:p>
         </w:tc>
         <w:tc>
@@ -1167,7 +1214,6 @@
               </w:rPr>
               <w:t xml:space="preserve"> &amp; </w:t>
             </w:r>
-            <w:proofErr w:type="spellStart"/>
             <w:r>
               <w:rPr>
                 <w:rFonts w:ascii="Arial" w:hAnsi="Arial" w:cs="Arial"/>
@@ -1192,7 +1238,6 @@
               </w:rPr>
               <w:t>nd</w:t>
             </w:r>
-            <w:proofErr w:type="spellEnd"/>
             <w:r>
               <w:rPr>
                 <w:rFonts w:ascii="Arial" w:hAnsi="Arial" w:cs="Arial"/>
@@ -2340,25 +2385,7 @@
                 <w:sz w:val="24"/>
                 <w:szCs w:val="24"/>
               </w:rPr>
-              <w:t xml:space="preserve">voor 8-5 Software in </w:t>
-            </w:r>
-            <w:proofErr w:type="spellStart"/>
-            <w:r>
-              <w:rPr>
-                <w:rFonts w:ascii="Arial" w:hAnsi="Arial" w:cs="Arial"/>
-                <w:sz w:val="24"/>
-                <w:szCs w:val="24"/>
-              </w:rPr>
-              <w:t>Wordpress</w:t>
-            </w:r>
-            <w:proofErr w:type="spellEnd"/>
-            <w:r>
-              <w:rPr>
-                <w:rFonts w:ascii="Arial" w:hAnsi="Arial" w:cs="Arial"/>
-                <w:sz w:val="24"/>
-                <w:szCs w:val="24"/>
-              </w:rPr>
-              <w:t xml:space="preserve"> en functies in JS.</w:t>
+              <w:t>voor 8-5 Software in Wordpress en functies in JS.</w:t>
             </w:r>
             <w:r>
               <w:rPr>
@@ -2598,6 +2625,7 @@
                 <w:sz w:val="24"/>
                 <w:szCs w:val="24"/>
               </w:rPr>
+              <w:lastRenderedPageBreak/>
               <w:t>Een toernooi website waar je de gegevens kunt zien vanuit de database van verschillende scholen en hun spelers.</w:t>
             </w:r>
           </w:p>
@@ -2624,7 +2652,6 @@
                 <w:sz w:val="24"/>
                 <w:szCs w:val="24"/>
               </w:rPr>
-              <w:lastRenderedPageBreak/>
               <w:t xml:space="preserve">Met </w:t>
             </w:r>
             <w:r>
@@ -2789,18 +2816,8 @@
                 <w:sz w:val="24"/>
                 <w:szCs w:val="24"/>
               </w:rPr>
-              <w:t xml:space="preserve">PHP - Javascript - HTML/CSS - </w:t>
+              <w:t>PHP - Javascript - HTML/CSS - mySQL</w:t>
             </w:r>
-            <w:proofErr w:type="spellStart"/>
-            <w:r>
-              <w:rPr>
-                <w:rFonts w:ascii="Arial" w:hAnsi="Arial" w:cs="Arial"/>
-                <w:sz w:val="24"/>
-                <w:szCs w:val="24"/>
-              </w:rPr>
-              <w:t>mySQL</w:t>
-            </w:r>
-            <w:proofErr w:type="spellEnd"/>
           </w:p>
           <w:p>
             <w:pPr>
@@ -2989,18 +3006,8 @@
                 <w:sz w:val="24"/>
                 <w:szCs w:val="24"/>
               </w:rPr>
-              <w:t xml:space="preserve"> </w:t>
+              <w:t xml:space="preserve"> mySQL</w:t>
             </w:r>
-            <w:proofErr w:type="spellStart"/>
-            <w:r>
-              <w:rPr>
-                <w:rFonts w:ascii="Arial" w:hAnsi="Arial" w:cs="Arial"/>
-                <w:sz w:val="24"/>
-                <w:szCs w:val="24"/>
-              </w:rPr>
-              <w:t>mySQL</w:t>
-            </w:r>
-            <w:proofErr w:type="spellEnd"/>
           </w:p>
           <w:p>
             <w:pPr>
@@ -3033,22 +3040,8 @@
                 <w:sz w:val="24"/>
                 <w:szCs w:val="24"/>
               </w:rPr>
-              <w:t xml:space="preserve">Webshop Supermarkt </w:t>
+              <w:t>Webshop Supermarkt Bani</w:t>
             </w:r>
-            <w:proofErr w:type="spellStart"/>
-            <w:r>
-              <w:rPr>
-                <w:rFonts w:ascii="Arial" w:hAnsi="Arial" w:cs="Arial"/>
-                <w:b/>
-                <w:bCs/>
-                <w:i/>
-                <w:iCs/>
-                <w:sz w:val="24"/>
-                <w:szCs w:val="24"/>
-              </w:rPr>
-              <w:t>Bani</w:t>
-            </w:r>
-            <w:proofErr w:type="spellEnd"/>
           </w:p>
           <w:p>
             <w:pPr>
@@ -3075,25 +3068,7 @@
                 <w:sz w:val="24"/>
                 <w:szCs w:val="24"/>
               </w:rPr>
-              <w:t xml:space="preserve">Een namaak site van supermarkt Boni genaamd </w:t>
-            </w:r>
-            <w:proofErr w:type="spellStart"/>
-            <w:r>
-              <w:rPr>
-                <w:rFonts w:ascii="Arial" w:hAnsi="Arial" w:cs="Arial"/>
-                <w:sz w:val="24"/>
-                <w:szCs w:val="24"/>
-              </w:rPr>
-              <w:t>Bani</w:t>
-            </w:r>
-            <w:proofErr w:type="spellEnd"/>
-            <w:r>
-              <w:rPr>
-                <w:rFonts w:ascii="Arial" w:hAnsi="Arial" w:cs="Arial"/>
-                <w:sz w:val="24"/>
-                <w:szCs w:val="24"/>
-              </w:rPr>
-              <w:t>.</w:t>
+              <w:t>Een namaak site van supermarkt Boni genaamd Bani.</w:t>
             </w:r>
           </w:p>
           <w:p>
@@ -3210,18 +3185,8 @@
                 <w:sz w:val="24"/>
                 <w:szCs w:val="24"/>
               </w:rPr>
-              <w:t xml:space="preserve"> - HTML/CSS - </w:t>
+              <w:t xml:space="preserve"> - HTML/CSS - mySQL</w:t>
             </w:r>
-            <w:proofErr w:type="spellStart"/>
-            <w:r>
-              <w:rPr>
-                <w:rFonts w:ascii="Arial" w:hAnsi="Arial" w:cs="Arial"/>
-                <w:sz w:val="24"/>
-                <w:szCs w:val="24"/>
-              </w:rPr>
-              <w:t>mySQL</w:t>
-            </w:r>
-            <w:proofErr w:type="spellEnd"/>
           </w:p>
           <w:p>
             <w:pPr>
@@ -3254,22 +3219,8 @@
                 <w:sz w:val="24"/>
                 <w:szCs w:val="24"/>
               </w:rPr>
-              <w:t xml:space="preserve">Website </w:t>
+              <w:t>Website RadioGaGa</w:t>
             </w:r>
-            <w:proofErr w:type="spellStart"/>
-            <w:r>
-              <w:rPr>
-                <w:rFonts w:ascii="Arial" w:hAnsi="Arial" w:cs="Arial"/>
-                <w:b/>
-                <w:bCs/>
-                <w:i/>
-                <w:iCs/>
-                <w:sz w:val="24"/>
-                <w:szCs w:val="24"/>
-              </w:rPr>
-              <w:t>RadioGaGa</w:t>
-            </w:r>
-            <w:proofErr w:type="spellEnd"/>
           </w:p>
           <w:p>
             <w:pPr>
@@ -3402,8 +3353,8 @@
       </w:pPr>
     </w:p>
     <w:sectPr>
-      <w:headerReference w:type="default" r:id="rId11"/>
-      <w:footerReference w:type="first" r:id="rId12"/>
+      <w:headerReference w:type="default" r:id="rId12"/>
+      <w:footerReference w:type="first" r:id="rId13"/>
       <w:pgSz w:w="11906" w:h="16838" w:code="9"/>
       <w:pgMar w:top="862" w:right="692" w:bottom="2302" w:left="692" w:header="578" w:footer="578" w:gutter="0"/>
       <w:cols w:space="720"/>
@@ -29603,12 +29554,14 @@
     <w:rsidRoot w:val="00365352"/>
     <w:rsid w:val="000A3E62"/>
     <w:rsid w:val="00137E73"/>
+    <w:rsid w:val="001F2C55"/>
     <w:rsid w:val="00365352"/>
     <w:rsid w:val="005643DC"/>
     <w:rsid w:val="0079342D"/>
     <w:rsid w:val="00A00FC9"/>
     <w:rsid w:val="00B5602A"/>
     <w:rsid w:val="00DA4131"/>
+    <w:rsid w:val="00EC144A"/>
   </w:rsids>
   <m:mathPr>
     <m:mathFont m:val="Cambria Math"/>
